--- a/Assignment/Assignment.docx
+++ b/Assignment/Assignment.docx
@@ -36,10 +36,7 @@
         <w:t xml:space="preserve">Free Blocks Management Using a Linked List </w:t>
       </w:r>
       <w:r>
-        <w:t>Consider a file system managing free blocks by using linked lists. The table below shows the final two blocks storing free blocks. Fill the empty tables below to show the changes which occur in the tables after the following scenarios. Highlight the change</w:t>
-      </w:r>
-      <w:r>
-        <w:t xml:space="preserve">s using a </w:t>
+        <w:t xml:space="preserve">Consider a file system managing free blocks by using linked lists. The table below shows the final two blocks storing free blocks. Fill the empty tables below to show the changes which occur in the tables after the following scenarios. Highlight the changes using a </w:t>
       </w:r>
       <w:proofErr w:type="spellStart"/>
       <w:r>
@@ -131,7 +128,6 @@
         <w:tblCellMar>
           <w:top w:w="34" w:type="dxa"/>
           <w:left w:w="120" w:type="dxa"/>
-          <w:bottom w:w="0" w:type="dxa"/>
           <w:right w:w="115" w:type="dxa"/>
         </w:tblCellMar>
         <w:tblLook w:val="04A0" w:firstRow="1" w:lastRow="0" w:firstColumn="1" w:lastColumn="0" w:noHBand="0" w:noVBand="1"/>
@@ -144,7 +140,7 @@
         <w:gridCol w:w="849"/>
         <w:gridCol w:w="966"/>
         <w:gridCol w:w="783"/>
-        <w:gridCol w:w="966"/>
+        <w:gridCol w:w="959"/>
         <w:gridCol w:w="1088"/>
       </w:tblGrid>
       <w:tr>
@@ -3372,7 +3368,6 @@
               <w:ind w:left="0" w:right="4" w:firstLine="0"/>
               <w:jc w:val="center"/>
             </w:pPr>
-            <w:bookmarkStart w:id="0" w:name="_GoBack" w:colFirst="6" w:colLast="6"/>
             <w:r>
               <w:lastRenderedPageBreak/>
               <w:t>Block #</w:t>
@@ -3525,7 +3520,7 @@
               <w:rPr>
                 <w:highlight w:val="yellow"/>
               </w:rPr>
-              <w:t>634534</w:t>
+              <w:t>56</w:t>
             </w:r>
           </w:p>
         </w:tc>
@@ -3547,204 +3542,6 @@
             </w:pPr>
             <w:r>
               <w:t>18</w:t>
-            </w:r>
-          </w:p>
-        </w:tc>
-      </w:tr>
-      <w:bookmarkEnd w:id="0"/>
-      <w:tr>
-        <w:trPr>
-          <w:trHeight w:val="271"/>
-        </w:trPr>
-        <w:tc>
-          <w:tcPr>
-            <w:tcW w:w="763" w:type="dxa"/>
-            <w:tcBorders>
-              <w:top w:val="single" w:sz="3" w:space="0" w:color="000000"/>
-              <w:left w:val="single" w:sz="3" w:space="0" w:color="000000"/>
-              <w:bottom w:val="single" w:sz="3" w:space="0" w:color="000000"/>
-              <w:right w:val="single" w:sz="3" w:space="0" w:color="000000"/>
-            </w:tcBorders>
-          </w:tcPr>
-          <w:p>
-            <w:pPr>
-              <w:spacing w:after="0" w:line="259" w:lineRule="auto"/>
-              <w:ind w:left="0" w:firstLine="0"/>
-              <w:jc w:val="left"/>
-            </w:pPr>
-            <w:r>
-              <w:t>Next Block</w:t>
-            </w:r>
-          </w:p>
-        </w:tc>
-        <w:tc>
-          <w:tcPr>
-            <w:tcW w:w="1088" w:type="dxa"/>
-            <w:tcBorders>
-              <w:top w:val="single" w:sz="3" w:space="0" w:color="000000"/>
-              <w:left w:val="single" w:sz="3" w:space="0" w:color="000000"/>
-              <w:bottom w:val="single" w:sz="3" w:space="0" w:color="000000"/>
-              <w:right w:val="single" w:sz="3" w:space="0" w:color="000000"/>
-            </w:tcBorders>
-          </w:tcPr>
-          <w:p>
-            <w:pPr>
-              <w:spacing w:after="160" w:line="259" w:lineRule="auto"/>
-              <w:ind w:left="0" w:firstLine="0"/>
-              <w:jc w:val="left"/>
-            </w:pPr>
-            <w:r>
-              <w:rPr>
-                <w:highlight w:val="yellow"/>
-              </w:rPr>
-              <w:tab/>
-            </w:r>
-          </w:p>
-        </w:tc>
-        <w:tc>
-          <w:tcPr>
-            <w:tcW w:w="966" w:type="dxa"/>
-            <w:tcBorders>
-              <w:top w:val="single" w:sz="3" w:space="0" w:color="000000"/>
-              <w:left w:val="single" w:sz="3" w:space="0" w:color="000000"/>
-              <w:bottom w:val="single" w:sz="3" w:space="0" w:color="000000"/>
-              <w:right w:val="double" w:sz="3" w:space="0" w:color="000000"/>
-            </w:tcBorders>
-          </w:tcPr>
-          <w:p>
-            <w:pPr>
-              <w:spacing w:after="160" w:line="259" w:lineRule="auto"/>
-              <w:ind w:left="0" w:firstLine="0"/>
-              <w:jc w:val="left"/>
-            </w:pPr>
-            <w:r>
-              <w:t>0</w:t>
-            </w:r>
-          </w:p>
-        </w:tc>
-        <w:tc>
-          <w:tcPr>
-            <w:tcW w:w="783" w:type="dxa"/>
-            <w:tcBorders>
-              <w:top w:val="single" w:sz="3" w:space="0" w:color="000000"/>
-              <w:left w:val="double" w:sz="3" w:space="0" w:color="000000"/>
-              <w:bottom w:val="single" w:sz="3" w:space="0" w:color="000000"/>
-              <w:right w:val="single" w:sz="3" w:space="0" w:color="000000"/>
-            </w:tcBorders>
-          </w:tcPr>
-          <w:p>
-            <w:pPr>
-              <w:spacing w:after="0" w:line="259" w:lineRule="auto"/>
-              <w:ind w:left="24" w:firstLine="0"/>
-              <w:jc w:val="left"/>
-            </w:pPr>
-            <w:r>
-              <w:t>Next Block</w:t>
-            </w:r>
-          </w:p>
-        </w:tc>
-        <w:tc>
-          <w:tcPr>
-            <w:tcW w:w="849" w:type="dxa"/>
-            <w:tcBorders>
-              <w:top w:val="single" w:sz="3" w:space="0" w:color="000000"/>
-              <w:left w:val="single" w:sz="3" w:space="0" w:color="000000"/>
-              <w:bottom w:val="single" w:sz="3" w:space="0" w:color="000000"/>
-              <w:right w:val="single" w:sz="3" w:space="0" w:color="000000"/>
-            </w:tcBorders>
-          </w:tcPr>
-          <w:p>
-            <w:pPr>
-              <w:spacing w:after="160" w:line="259" w:lineRule="auto"/>
-              <w:ind w:left="0" w:firstLine="0"/>
-              <w:jc w:val="left"/>
-            </w:pPr>
-          </w:p>
-        </w:tc>
-        <w:tc>
-          <w:tcPr>
-            <w:tcW w:w="966" w:type="dxa"/>
-            <w:tcBorders>
-              <w:top w:val="single" w:sz="3" w:space="0" w:color="000000"/>
-              <w:left w:val="single" w:sz="3" w:space="0" w:color="000000"/>
-              <w:bottom w:val="single" w:sz="3" w:space="0" w:color="000000"/>
-              <w:right w:val="double" w:sz="3" w:space="0" w:color="000000"/>
-            </w:tcBorders>
-          </w:tcPr>
-          <w:p>
-            <w:pPr>
-              <w:spacing w:after="160" w:line="259" w:lineRule="auto"/>
-              <w:ind w:left="0" w:firstLine="0"/>
-              <w:jc w:val="left"/>
-            </w:pPr>
-            <w:r>
-              <w:t>0</w:t>
-            </w:r>
-          </w:p>
-        </w:tc>
-        <w:tc>
-          <w:tcPr>
-            <w:tcW w:w="783" w:type="dxa"/>
-            <w:tcBorders>
-              <w:top w:val="single" w:sz="3" w:space="0" w:color="000000"/>
-              <w:left w:val="double" w:sz="3" w:space="0" w:color="000000"/>
-              <w:bottom w:val="single" w:sz="3" w:space="0" w:color="000000"/>
-              <w:right w:val="single" w:sz="3" w:space="0" w:color="000000"/>
-            </w:tcBorders>
-          </w:tcPr>
-          <w:p>
-            <w:pPr>
-              <w:spacing w:after="0" w:line="259" w:lineRule="auto"/>
-              <w:ind w:left="24" w:firstLine="0"/>
-              <w:jc w:val="left"/>
-            </w:pPr>
-            <w:r>
-              <w:t>Next Block</w:t>
-            </w:r>
-          </w:p>
-        </w:tc>
-        <w:tc>
-          <w:tcPr>
-            <w:tcW w:w="959" w:type="dxa"/>
-            <w:tcBorders>
-              <w:top w:val="single" w:sz="3" w:space="0" w:color="000000"/>
-              <w:left w:val="single" w:sz="3" w:space="0" w:color="000000"/>
-              <w:bottom w:val="single" w:sz="3" w:space="0" w:color="000000"/>
-              <w:right w:val="single" w:sz="3" w:space="0" w:color="000000"/>
-            </w:tcBorders>
-          </w:tcPr>
-          <w:p>
-            <w:pPr>
-              <w:spacing w:after="160" w:line="259" w:lineRule="auto"/>
-              <w:ind w:left="0" w:firstLine="0"/>
-              <w:jc w:val="left"/>
-            </w:pPr>
-            <w:r>
-              <w:rPr>
-                <w:highlight w:val="yellow"/>
-              </w:rPr>
-              <w:t>18</w:t>
-            </w:r>
-          </w:p>
-        </w:tc>
-        <w:tc>
-          <w:tcPr>
-            <w:tcW w:w="966" w:type="dxa"/>
-            <w:tcBorders>
-              <w:top w:val="single" w:sz="3" w:space="0" w:color="000000"/>
-              <w:left w:val="single" w:sz="3" w:space="0" w:color="000000"/>
-              <w:bottom w:val="single" w:sz="3" w:space="0" w:color="000000"/>
-              <w:right w:val="single" w:sz="3" w:space="0" w:color="000000"/>
-            </w:tcBorders>
-          </w:tcPr>
-          <w:p>
-            <w:pPr>
-              <w:spacing w:after="160" w:line="259" w:lineRule="auto"/>
-              <w:ind w:left="0" w:firstLine="0"/>
-              <w:jc w:val="left"/>
-            </w:pPr>
-            <w:r>
-              <w:t>0</w:t>
             </w:r>
           </w:p>
         </w:tc>
@@ -3756,20 +3553,22 @@
         <w:tc>
           <w:tcPr>
             <w:tcW w:w="763" w:type="dxa"/>
-            <w:vMerge w:val="restart"/>
-            <w:tcBorders>
-              <w:top w:val="single" w:sz="3" w:space="0" w:color="000000"/>
-              <w:left w:val="single" w:sz="3" w:space="0" w:color="000000"/>
-              <w:bottom w:val="single" w:sz="3" w:space="0" w:color="000000"/>
-              <w:right w:val="single" w:sz="3" w:space="0" w:color="000000"/>
-            </w:tcBorders>
-          </w:tcPr>
-          <w:p>
-            <w:pPr>
-              <w:spacing w:after="160" w:line="259" w:lineRule="auto"/>
-              <w:ind w:left="0" w:firstLine="0"/>
-              <w:jc w:val="left"/>
-            </w:pPr>
+            <w:tcBorders>
+              <w:top w:val="single" w:sz="3" w:space="0" w:color="000000"/>
+              <w:left w:val="single" w:sz="3" w:space="0" w:color="000000"/>
+              <w:bottom w:val="single" w:sz="3" w:space="0" w:color="000000"/>
+              <w:right w:val="single" w:sz="3" w:space="0" w:color="000000"/>
+            </w:tcBorders>
+          </w:tcPr>
+          <w:p>
+            <w:pPr>
+              <w:spacing w:after="0" w:line="259" w:lineRule="auto"/>
+              <w:ind w:left="0" w:firstLine="0"/>
+              <w:jc w:val="left"/>
+            </w:pPr>
+            <w:r>
+              <w:t>Next Block</w:t>
+            </w:r>
           </w:p>
         </w:tc>
         <w:tc>
@@ -3788,6 +3587,12 @@
               <w:ind w:left="0" w:firstLine="0"/>
               <w:jc w:val="left"/>
             </w:pPr>
+            <w:r>
+              <w:rPr>
+                <w:highlight w:val="yellow"/>
+              </w:rPr>
+              <w:tab/>
+            </w:r>
           </w:p>
         </w:tc>
         <w:tc>
@@ -3802,19 +3607,18 @@
           </w:tcPr>
           <w:p>
             <w:pPr>
-              <w:spacing w:after="0" w:line="259" w:lineRule="auto"/>
-              <w:ind w:left="55" w:firstLine="0"/>
-              <w:jc w:val="left"/>
-            </w:pPr>
-            <w:r>
-              <w:t>24353</w:t>
+              <w:spacing w:after="160" w:line="259" w:lineRule="auto"/>
+              <w:ind w:left="0" w:firstLine="0"/>
+              <w:jc w:val="left"/>
+            </w:pPr>
+            <w:r>
+              <w:t>0</w:t>
             </w:r>
           </w:p>
         </w:tc>
         <w:tc>
           <w:tcPr>
             <w:tcW w:w="783" w:type="dxa"/>
-            <w:vMerge w:val="restart"/>
             <w:tcBorders>
               <w:top w:val="single" w:sz="3" w:space="0" w:color="000000"/>
               <w:left w:val="double" w:sz="3" w:space="0" w:color="000000"/>
@@ -3824,10 +3628,13 @@
           </w:tcPr>
           <w:p>
             <w:pPr>
-              <w:spacing w:after="160" w:line="259" w:lineRule="auto"/>
-              <w:ind w:left="0" w:firstLine="0"/>
-              <w:jc w:val="left"/>
-            </w:pPr>
+              <w:spacing w:after="0" w:line="259" w:lineRule="auto"/>
+              <w:ind w:left="24" w:firstLine="0"/>
+              <w:jc w:val="left"/>
+            </w:pPr>
+            <w:r>
+              <w:t>Next Block</w:t>
+            </w:r>
           </w:p>
         </w:tc>
         <w:tc>
@@ -3860,19 +3667,18 @@
           </w:tcPr>
           <w:p>
             <w:pPr>
-              <w:spacing w:after="0" w:line="259" w:lineRule="auto"/>
-              <w:ind w:left="55" w:firstLine="0"/>
-              <w:jc w:val="left"/>
-            </w:pPr>
-            <w:r>
-              <w:t>24353</w:t>
+              <w:spacing w:after="160" w:line="259" w:lineRule="auto"/>
+              <w:ind w:left="0" w:firstLine="0"/>
+              <w:jc w:val="left"/>
+            </w:pPr>
+            <w:r>
+              <w:t>0</w:t>
             </w:r>
           </w:p>
         </w:tc>
         <w:tc>
           <w:tcPr>
             <w:tcW w:w="783" w:type="dxa"/>
-            <w:vMerge w:val="restart"/>
             <w:tcBorders>
               <w:top w:val="single" w:sz="3" w:space="0" w:color="000000"/>
               <w:left w:val="double" w:sz="3" w:space="0" w:color="000000"/>
@@ -3882,10 +3688,13 @@
           </w:tcPr>
           <w:p>
             <w:pPr>
-              <w:spacing w:after="160" w:line="259" w:lineRule="auto"/>
-              <w:ind w:left="0" w:firstLine="0"/>
-              <w:jc w:val="left"/>
-            </w:pPr>
+              <w:spacing w:after="0" w:line="259" w:lineRule="auto"/>
+              <w:ind w:left="24" w:firstLine="0"/>
+              <w:jc w:val="left"/>
+            </w:pPr>
+            <w:r>
+              <w:t>Next Block</w:t>
+            </w:r>
           </w:p>
         </w:tc>
         <w:tc>
@@ -3904,29 +3713,37 @@
               <w:ind w:left="0" w:firstLine="0"/>
               <w:jc w:val="left"/>
             </w:pPr>
-          </w:p>
-        </w:tc>
-        <w:tc>
-          <w:tcPr>
-            <w:tcW w:w="966" w:type="dxa"/>
-            <w:tcBorders>
-              <w:top w:val="single" w:sz="3" w:space="0" w:color="000000"/>
-              <w:left w:val="single" w:sz="3" w:space="0" w:color="000000"/>
-              <w:bottom w:val="single" w:sz="3" w:space="0" w:color="000000"/>
-              <w:right w:val="single" w:sz="3" w:space="0" w:color="000000"/>
-            </w:tcBorders>
-          </w:tcPr>
-          <w:p>
-            <w:pPr>
-              <w:spacing w:after="0" w:line="259" w:lineRule="auto"/>
-              <w:ind w:left="55" w:firstLine="0"/>
-              <w:jc w:val="left"/>
-            </w:pPr>
-            <w:r>
-              <w:t>24353</w:t>
-            </w:r>
-          </w:p>
-        </w:tc>
+            <w:r>
+              <w:rPr>
+                <w:highlight w:val="yellow"/>
+              </w:rPr>
+              <w:t>18</w:t>
+            </w:r>
+          </w:p>
+        </w:tc>
+        <w:tc>
+          <w:tcPr>
+            <w:tcW w:w="966" w:type="dxa"/>
+            <w:tcBorders>
+              <w:top w:val="single" w:sz="3" w:space="0" w:color="000000"/>
+              <w:left w:val="single" w:sz="3" w:space="0" w:color="000000"/>
+              <w:bottom w:val="single" w:sz="3" w:space="0" w:color="000000"/>
+              <w:right w:val="single" w:sz="3" w:space="0" w:color="000000"/>
+            </w:tcBorders>
+          </w:tcPr>
+          <w:p>
+            <w:pPr>
+              <w:spacing w:after="160" w:line="259" w:lineRule="auto"/>
+              <w:ind w:left="0" w:firstLine="0"/>
+              <w:jc w:val="left"/>
+            </w:pPr>
+            <w:r>
+              <w:t>0</w:t>
+            </w:r>
+          </w:p>
+        </w:tc>
+        <w:bookmarkStart w:id="0" w:name="_GoBack"/>
+        <w:bookmarkEnd w:id="0"/>
       </w:tr>
       <w:tr>
         <w:trPr>
@@ -3934,12 +3751,12 @@
         </w:trPr>
         <w:tc>
           <w:tcPr>
-            <w:tcW w:w="0" w:type="auto"/>
-            <w:vMerge/>
-            <w:tcBorders>
-              <w:top w:val="nil"/>
-              <w:left w:val="single" w:sz="3" w:space="0" w:color="000000"/>
-              <w:bottom w:val="nil"/>
+            <w:tcW w:w="763" w:type="dxa"/>
+            <w:vMerge w:val="restart"/>
+            <w:tcBorders>
+              <w:top w:val="single" w:sz="3" w:space="0" w:color="000000"/>
+              <w:left w:val="single" w:sz="3" w:space="0" w:color="000000"/>
+              <w:bottom w:val="single" w:sz="3" w:space="0" w:color="000000"/>
               <w:right w:val="single" w:sz="3" w:space="0" w:color="000000"/>
             </w:tcBorders>
           </w:tcPr>
@@ -3986,18 +3803,18 @@
               <w:jc w:val="left"/>
             </w:pPr>
             <w:r>
-              <w:t>98745</w:t>
-            </w:r>
-          </w:p>
-        </w:tc>
-        <w:tc>
-          <w:tcPr>
-            <w:tcW w:w="0" w:type="auto"/>
-            <w:vMerge/>
-            <w:tcBorders>
-              <w:top w:val="nil"/>
+              <w:t>24353</w:t>
+            </w:r>
+          </w:p>
+        </w:tc>
+        <w:tc>
+          <w:tcPr>
+            <w:tcW w:w="783" w:type="dxa"/>
+            <w:vMerge w:val="restart"/>
+            <w:tcBorders>
+              <w:top w:val="single" w:sz="3" w:space="0" w:color="000000"/>
               <w:left w:val="double" w:sz="3" w:space="0" w:color="000000"/>
-              <w:bottom w:val="nil"/>
+              <w:bottom w:val="single" w:sz="3" w:space="0" w:color="000000"/>
               <w:right w:val="single" w:sz="3" w:space="0" w:color="000000"/>
             </w:tcBorders>
           </w:tcPr>
@@ -4044,18 +3861,18 @@
               <w:jc w:val="left"/>
             </w:pPr>
             <w:r>
-              <w:t>98745</w:t>
-            </w:r>
-          </w:p>
-        </w:tc>
-        <w:tc>
-          <w:tcPr>
-            <w:tcW w:w="0" w:type="auto"/>
-            <w:vMerge/>
-            <w:tcBorders>
-              <w:top w:val="nil"/>
+              <w:t>24353</w:t>
+            </w:r>
+          </w:p>
+        </w:tc>
+        <w:tc>
+          <w:tcPr>
+            <w:tcW w:w="783" w:type="dxa"/>
+            <w:vMerge w:val="restart"/>
+            <w:tcBorders>
+              <w:top w:val="single" w:sz="3" w:space="0" w:color="000000"/>
               <w:left w:val="double" w:sz="3" w:space="0" w:color="000000"/>
-              <w:bottom w:val="nil"/>
+              <w:bottom w:val="single" w:sz="3" w:space="0" w:color="000000"/>
               <w:right w:val="single" w:sz="3" w:space="0" w:color="000000"/>
             </w:tcBorders>
           </w:tcPr>
@@ -4102,7 +3919,7 @@
               <w:jc w:val="left"/>
             </w:pPr>
             <w:r>
-              <w:t>98745</w:t>
+              <w:t>24353</w:t>
             </w:r>
           </w:p>
         </w:tc>
@@ -4165,7 +3982,7 @@
               <w:jc w:val="left"/>
             </w:pPr>
             <w:r>
-              <w:t>76345</w:t>
+              <w:t>98745</w:t>
             </w:r>
           </w:p>
         </w:tc>
@@ -4223,7 +4040,7 @@
               <w:jc w:val="left"/>
             </w:pPr>
             <w:r>
-              <w:t>76345</w:t>
+              <w:t>98745</w:t>
             </w:r>
           </w:p>
         </w:tc>
@@ -4281,7 +4098,7 @@
               <w:jc w:val="left"/>
             </w:pPr>
             <w:r>
-              <w:t>76345</w:t>
+              <w:t>98745</w:t>
             </w:r>
           </w:p>
         </w:tc>
@@ -4340,11 +4157,11 @@
           <w:p>
             <w:pPr>
               <w:spacing w:after="0" w:line="259" w:lineRule="auto"/>
-              <w:ind w:left="0" w:right="4" w:firstLine="0"/>
-              <w:jc w:val="center"/>
-            </w:pPr>
-            <w:r>
-              <w:t>9877</w:t>
+              <w:ind w:left="55" w:firstLine="0"/>
+              <w:jc w:val="left"/>
+            </w:pPr>
+            <w:r>
+              <w:t>76345</w:t>
             </w:r>
           </w:p>
         </w:tc>
@@ -4398,11 +4215,11 @@
           <w:p>
             <w:pPr>
               <w:spacing w:after="0" w:line="259" w:lineRule="auto"/>
-              <w:ind w:left="0" w:right="4" w:firstLine="0"/>
-              <w:jc w:val="center"/>
-            </w:pPr>
-            <w:r>
-              <w:t>9877</w:t>
+              <w:ind w:left="55" w:firstLine="0"/>
+              <w:jc w:val="left"/>
+            </w:pPr>
+            <w:r>
+              <w:t>76345</w:t>
             </w:r>
           </w:p>
         </w:tc>
@@ -4456,11 +4273,11 @@
           <w:p>
             <w:pPr>
               <w:spacing w:after="0" w:line="259" w:lineRule="auto"/>
-              <w:ind w:left="0" w:right="4" w:firstLine="0"/>
-              <w:jc w:val="center"/>
-            </w:pPr>
-            <w:r>
-              <w:t>9877</w:t>
+              <w:ind w:left="55" w:firstLine="0"/>
+              <w:jc w:val="left"/>
+            </w:pPr>
+            <w:r>
+              <w:t>76345</w:t>
             </w:r>
           </w:p>
         </w:tc>
@@ -4523,7 +4340,7 @@
               <w:jc w:val="center"/>
             </w:pPr>
             <w:r>
-              <w:t>7345</w:t>
+              <w:t>9877</w:t>
             </w:r>
           </w:p>
         </w:tc>
@@ -4581,7 +4398,7 @@
               <w:jc w:val="center"/>
             </w:pPr>
             <w:r>
-              <w:t>7345</w:t>
+              <w:t>9877</w:t>
             </w:r>
           </w:p>
         </w:tc>
@@ -4639,7 +4456,7 @@
               <w:jc w:val="center"/>
             </w:pPr>
             <w:r>
-              <w:t>7345</w:t>
+              <w:t>9877</w:t>
             </w:r>
           </w:p>
         </w:tc>
@@ -4698,11 +4515,11 @@
           <w:p>
             <w:pPr>
               <w:spacing w:after="0" w:line="259" w:lineRule="auto"/>
-              <w:ind w:left="55" w:firstLine="0"/>
-              <w:jc w:val="left"/>
-            </w:pPr>
-            <w:r>
-              <w:t>34535</w:t>
+              <w:ind w:left="0" w:right="4" w:firstLine="0"/>
+              <w:jc w:val="center"/>
+            </w:pPr>
+            <w:r>
+              <w:t>7345</w:t>
             </w:r>
           </w:p>
         </w:tc>
@@ -4756,11 +4573,11 @@
           <w:p>
             <w:pPr>
               <w:spacing w:after="0" w:line="259" w:lineRule="auto"/>
-              <w:ind w:left="55" w:firstLine="0"/>
-              <w:jc w:val="left"/>
-            </w:pPr>
-            <w:r>
-              <w:t>34535</w:t>
+              <w:ind w:left="0" w:right="4" w:firstLine="0"/>
+              <w:jc w:val="center"/>
+            </w:pPr>
+            <w:r>
+              <w:t>7345</w:t>
             </w:r>
           </w:p>
         </w:tc>
@@ -4814,11 +4631,11 @@
           <w:p>
             <w:pPr>
               <w:spacing w:after="0" w:line="259" w:lineRule="auto"/>
-              <w:ind w:left="55" w:firstLine="0"/>
-              <w:jc w:val="left"/>
-            </w:pPr>
-            <w:r>
-              <w:t>34535</w:t>
+              <w:ind w:left="0" w:right="4" w:firstLine="0"/>
+              <w:jc w:val="center"/>
+            </w:pPr>
+            <w:r>
+              <w:t>7345</w:t>
             </w:r>
           </w:p>
         </w:tc>
@@ -4877,11 +4694,11 @@
           <w:p>
             <w:pPr>
               <w:spacing w:after="0" w:line="259" w:lineRule="auto"/>
-              <w:ind w:left="0" w:firstLine="0"/>
-              <w:jc w:val="left"/>
-            </w:pPr>
-            <w:r>
-              <w:t>154698</w:t>
+              <w:ind w:left="55" w:firstLine="0"/>
+              <w:jc w:val="left"/>
+            </w:pPr>
+            <w:r>
+              <w:t>34535</w:t>
             </w:r>
           </w:p>
         </w:tc>
@@ -4934,15 +4751,12 @@
           </w:tcPr>
           <w:p>
             <w:pPr>
-              <w:spacing w:after="160" w:line="259" w:lineRule="auto"/>
-              <w:ind w:left="0" w:firstLine="0"/>
-              <w:jc w:val="left"/>
-            </w:pPr>
-            <w:r>
-              <w:rPr>
-                <w:highlight w:val="yellow"/>
-              </w:rPr>
-              <w:tab/>
+              <w:spacing w:after="0" w:line="259" w:lineRule="auto"/>
+              <w:ind w:left="55" w:firstLine="0"/>
+              <w:jc w:val="left"/>
+            </w:pPr>
+            <w:r>
+              <w:t>34535</w:t>
             </w:r>
           </w:p>
         </w:tc>
@@ -4995,15 +4809,12 @@
           </w:tcPr>
           <w:p>
             <w:pPr>
-              <w:spacing w:after="160" w:line="259" w:lineRule="auto"/>
-              <w:ind w:left="0" w:firstLine="0"/>
-              <w:jc w:val="left"/>
-            </w:pPr>
-            <w:r>
-              <w:rPr>
-                <w:highlight w:val="yellow"/>
-              </w:rPr>
-              <w:t>23456</w:t>
+              <w:spacing w:after="0" w:line="259" w:lineRule="auto"/>
+              <w:ind w:left="55" w:firstLine="0"/>
+              <w:jc w:val="left"/>
+            </w:pPr>
+            <w:r>
+              <w:t>34535</w:t>
             </w:r>
           </w:p>
         </w:tc>
@@ -5062,11 +4873,11 @@
           <w:p>
             <w:pPr>
               <w:spacing w:after="0" w:line="259" w:lineRule="auto"/>
-              <w:ind w:left="0" w:right="4" w:firstLine="0"/>
-              <w:jc w:val="center"/>
-            </w:pPr>
-            <w:r>
-              <w:t>967</w:t>
+              <w:ind w:left="0" w:firstLine="0"/>
+              <w:jc w:val="left"/>
+            </w:pPr>
+            <w:r>
+              <w:t>154698</w:t>
             </w:r>
           </w:p>
         </w:tc>
@@ -5188,7 +4999,7 @@
               <w:rPr>
                 <w:highlight w:val="yellow"/>
               </w:rPr>
-              <w:t>8345345</w:t>
+              <w:t>23456</w:t>
             </w:r>
           </w:p>
         </w:tc>
@@ -5204,7 +5015,7 @@
             <w:tcBorders>
               <w:top w:val="nil"/>
               <w:left w:val="single" w:sz="3" w:space="0" w:color="000000"/>
-              <w:bottom w:val="single" w:sz="3" w:space="0" w:color="000000"/>
+              <w:bottom w:val="nil"/>
               <w:right w:val="single" w:sz="3" w:space="0" w:color="000000"/>
             </w:tcBorders>
           </w:tcPr>
@@ -5251,7 +5062,7 @@
               <w:jc w:val="center"/>
             </w:pPr>
             <w:r>
-              <w:t>17</w:t>
+              <w:t>967</w:t>
             </w:r>
           </w:p>
         </w:tc>
@@ -5262,7 +5073,7 @@
             <w:tcBorders>
               <w:top w:val="nil"/>
               <w:left w:val="double" w:sz="3" w:space="0" w:color="000000"/>
-              <w:bottom w:val="single" w:sz="3" w:space="0" w:color="000000"/>
+              <w:bottom w:val="nil"/>
               <w:right w:val="single" w:sz="3" w:space="0" w:color="000000"/>
             </w:tcBorders>
           </w:tcPr>
@@ -5323,7 +5134,7 @@
             <w:tcBorders>
               <w:top w:val="nil"/>
               <w:left w:val="double" w:sz="3" w:space="0" w:color="000000"/>
-              <w:bottom w:val="single" w:sz="3" w:space="0" w:color="000000"/>
+              <w:bottom w:val="nil"/>
               <w:right w:val="single" w:sz="3" w:space="0" w:color="000000"/>
             </w:tcBorders>
           </w:tcPr>
@@ -5373,7 +5184,192 @@
               <w:rPr>
                 <w:highlight w:val="yellow"/>
               </w:rPr>
-              <w:t>56</w:t>
+              <w:t>8345345</w:t>
+            </w:r>
+          </w:p>
+        </w:tc>
+      </w:tr>
+      <w:tr>
+        <w:trPr>
+          <w:trHeight w:val="271"/>
+        </w:trPr>
+        <w:tc>
+          <w:tcPr>
+            <w:tcW w:w="0" w:type="auto"/>
+            <w:vMerge/>
+            <w:tcBorders>
+              <w:top w:val="nil"/>
+              <w:left w:val="single" w:sz="3" w:space="0" w:color="000000"/>
+              <w:bottom w:val="single" w:sz="3" w:space="0" w:color="000000"/>
+              <w:right w:val="single" w:sz="3" w:space="0" w:color="000000"/>
+            </w:tcBorders>
+          </w:tcPr>
+          <w:p>
+            <w:pPr>
+              <w:spacing w:after="160" w:line="259" w:lineRule="auto"/>
+              <w:ind w:left="0" w:firstLine="0"/>
+              <w:jc w:val="left"/>
+            </w:pPr>
+          </w:p>
+        </w:tc>
+        <w:tc>
+          <w:tcPr>
+            <w:tcW w:w="1088" w:type="dxa"/>
+            <w:tcBorders>
+              <w:top w:val="single" w:sz="3" w:space="0" w:color="000000"/>
+              <w:left w:val="single" w:sz="3" w:space="0" w:color="000000"/>
+              <w:bottom w:val="single" w:sz="3" w:space="0" w:color="000000"/>
+              <w:right w:val="single" w:sz="3" w:space="0" w:color="000000"/>
+            </w:tcBorders>
+          </w:tcPr>
+          <w:p>
+            <w:pPr>
+              <w:spacing w:after="160" w:line="259" w:lineRule="auto"/>
+              <w:ind w:left="0" w:firstLine="0"/>
+              <w:jc w:val="left"/>
+            </w:pPr>
+          </w:p>
+        </w:tc>
+        <w:tc>
+          <w:tcPr>
+            <w:tcW w:w="966" w:type="dxa"/>
+            <w:tcBorders>
+              <w:top w:val="single" w:sz="3" w:space="0" w:color="000000"/>
+              <w:left w:val="single" w:sz="3" w:space="0" w:color="000000"/>
+              <w:bottom w:val="single" w:sz="3" w:space="0" w:color="000000"/>
+              <w:right w:val="double" w:sz="3" w:space="0" w:color="000000"/>
+            </w:tcBorders>
+          </w:tcPr>
+          <w:p>
+            <w:pPr>
+              <w:spacing w:after="0" w:line="259" w:lineRule="auto"/>
+              <w:ind w:left="0" w:right="4" w:firstLine="0"/>
+              <w:jc w:val="center"/>
+            </w:pPr>
+            <w:r>
+              <w:t>17</w:t>
+            </w:r>
+          </w:p>
+        </w:tc>
+        <w:tc>
+          <w:tcPr>
+            <w:tcW w:w="0" w:type="auto"/>
+            <w:vMerge/>
+            <w:tcBorders>
+              <w:top w:val="nil"/>
+              <w:left w:val="double" w:sz="3" w:space="0" w:color="000000"/>
+              <w:bottom w:val="single" w:sz="3" w:space="0" w:color="000000"/>
+              <w:right w:val="single" w:sz="3" w:space="0" w:color="000000"/>
+            </w:tcBorders>
+          </w:tcPr>
+          <w:p>
+            <w:pPr>
+              <w:spacing w:after="160" w:line="259" w:lineRule="auto"/>
+              <w:ind w:left="0" w:firstLine="0"/>
+              <w:jc w:val="left"/>
+            </w:pPr>
+          </w:p>
+        </w:tc>
+        <w:tc>
+          <w:tcPr>
+            <w:tcW w:w="849" w:type="dxa"/>
+            <w:tcBorders>
+              <w:top w:val="single" w:sz="3" w:space="0" w:color="000000"/>
+              <w:left w:val="single" w:sz="3" w:space="0" w:color="000000"/>
+              <w:bottom w:val="single" w:sz="3" w:space="0" w:color="000000"/>
+              <w:right w:val="single" w:sz="3" w:space="0" w:color="000000"/>
+            </w:tcBorders>
+          </w:tcPr>
+          <w:p>
+            <w:pPr>
+              <w:spacing w:after="160" w:line="259" w:lineRule="auto"/>
+              <w:ind w:left="0" w:firstLine="0"/>
+              <w:jc w:val="left"/>
+            </w:pPr>
+          </w:p>
+        </w:tc>
+        <w:tc>
+          <w:tcPr>
+            <w:tcW w:w="966" w:type="dxa"/>
+            <w:tcBorders>
+              <w:top w:val="single" w:sz="3" w:space="0" w:color="000000"/>
+              <w:left w:val="single" w:sz="3" w:space="0" w:color="000000"/>
+              <w:bottom w:val="single" w:sz="3" w:space="0" w:color="000000"/>
+              <w:right w:val="double" w:sz="3" w:space="0" w:color="000000"/>
+            </w:tcBorders>
+          </w:tcPr>
+          <w:p>
+            <w:pPr>
+              <w:spacing w:after="160" w:line="259" w:lineRule="auto"/>
+              <w:ind w:left="0" w:firstLine="0"/>
+              <w:jc w:val="left"/>
+            </w:pPr>
+            <w:r>
+              <w:rPr>
+                <w:highlight w:val="yellow"/>
+              </w:rPr>
+              <w:tab/>
+            </w:r>
+          </w:p>
+        </w:tc>
+        <w:tc>
+          <w:tcPr>
+            <w:tcW w:w="0" w:type="auto"/>
+            <w:vMerge/>
+            <w:tcBorders>
+              <w:top w:val="nil"/>
+              <w:left w:val="double" w:sz="3" w:space="0" w:color="000000"/>
+              <w:bottom w:val="single" w:sz="3" w:space="0" w:color="000000"/>
+              <w:right w:val="single" w:sz="3" w:space="0" w:color="000000"/>
+            </w:tcBorders>
+          </w:tcPr>
+          <w:p>
+            <w:pPr>
+              <w:spacing w:after="160" w:line="259" w:lineRule="auto"/>
+              <w:ind w:left="0" w:firstLine="0"/>
+              <w:jc w:val="left"/>
+            </w:pPr>
+          </w:p>
+        </w:tc>
+        <w:tc>
+          <w:tcPr>
+            <w:tcW w:w="959" w:type="dxa"/>
+            <w:tcBorders>
+              <w:top w:val="single" w:sz="3" w:space="0" w:color="000000"/>
+              <w:left w:val="single" w:sz="3" w:space="0" w:color="000000"/>
+              <w:bottom w:val="single" w:sz="3" w:space="0" w:color="000000"/>
+              <w:right w:val="single" w:sz="3" w:space="0" w:color="000000"/>
+            </w:tcBorders>
+          </w:tcPr>
+          <w:p>
+            <w:pPr>
+              <w:spacing w:after="160" w:line="259" w:lineRule="auto"/>
+              <w:ind w:left="0" w:firstLine="0"/>
+              <w:jc w:val="left"/>
+            </w:pPr>
+          </w:p>
+        </w:tc>
+        <w:tc>
+          <w:tcPr>
+            <w:tcW w:w="966" w:type="dxa"/>
+            <w:tcBorders>
+              <w:top w:val="single" w:sz="3" w:space="0" w:color="000000"/>
+              <w:left w:val="single" w:sz="3" w:space="0" w:color="000000"/>
+              <w:bottom w:val="single" w:sz="3" w:space="0" w:color="000000"/>
+              <w:right w:val="single" w:sz="3" w:space="0" w:color="000000"/>
+            </w:tcBorders>
+          </w:tcPr>
+          <w:p>
+            <w:pPr>
+              <w:spacing w:after="160" w:line="259" w:lineRule="auto"/>
+              <w:ind w:left="0" w:firstLine="0"/>
+              <w:jc w:val="left"/>
+            </w:pPr>
+            <w:r>
+              <w:rPr>
+                <w:highlight w:val="yellow"/>
+              </w:rPr>
+              <w:t>634534</w:t>
             </w:r>
           </w:p>
         </w:tc>
